--- a/Blueberry/La jeunesse de Blueberry/La jeunesse de Blueberry.docx
+++ b/Blueberry/La jeunesse de Blueberry/La jeunesse de Blueberry.docx
@@ -114,11 +114,6 @@
     <w:p>
       <w:r>
         <w:t>20. Gettysburg</w:t>
-      </w:r>
-    </w:p>
-    <w:p>
-      <w:r>
-        <w:t>21. Le convoi des bannis</w:t>
       </w:r>
     </w:p>
     <w:sectPr>
@@ -889,6 +884,7 @@
   <w:style w:type="character" w:default="1" w:styleId="Policepardfaut">
     <w:name w:val="Default Paragraph Font"/>
     <w:uiPriority w:val="1"/>
+    <w:semiHidden/>
     <w:unhideWhenUsed/>
   </w:style>
   <w:style w:type="table" w:default="1" w:styleId="TableauNormal">
